--- a/zadanie3_xmatusiskova.docx
+++ b/zadanie3_xmatusiskova.docx
@@ -218,43 +218,7 @@
           <w:szCs w:val="32"/>
           <w:lang w:val="sk-SK"/>
         </w:rPr>
-        <w:t xml:space="preserve">(Zadanie </w:t>
-      </w:r>
-      <w:r>
-        <w:rPr>
-          <w:rFonts w:cs="Times New Roman"/>
-          <w:sz w:val="32"/>
-          <w:szCs w:val="32"/>
-          <w:lang w:val="sk-SK"/>
-        </w:rPr>
-        <w:t>č.</w:t>
-      </w:r>
-      <w:r>
-        <w:rPr>
-          <w:rFonts w:cs="Times New Roman"/>
-          <w:sz w:val="32"/>
-          <w:szCs w:val="32"/>
-          <w:lang w:val="sk-SK"/>
-        </w:rPr>
-        <w:t>3</w:t>
-      </w:r>
-      <w:r>
-        <w:rPr>
-          <w:rFonts w:cs="Times New Roman"/>
-          <w:sz w:val="32"/>
-          <w:szCs w:val="32"/>
-          <w:lang w:val="sk-SK"/>
-        </w:rPr>
-        <w:t>d</w:t>
-      </w:r>
-      <w:r>
-        <w:rPr>
-          <w:rFonts w:cs="Times New Roman"/>
-          <w:sz w:val="32"/>
-          <w:szCs w:val="32"/>
-          <w:lang w:val="sk-SK"/>
-        </w:rPr>
-        <w:t>)</w:t>
+        <w:t>(Zadanie č.3d)</w:t>
       </w:r>
     </w:p>
     <w:p>
@@ -541,17 +505,18 @@
           <w:bCs/>
           <w:lang w:val="sk-SK"/>
         </w:rPr>
-        <w:t>UI</w:t>
-      </w:r>
-      <w:r>
+        <w:t>UI (Umelá inteligencia)</w:t>
+      </w:r>
+    </w:p>
+    <w:p>
+      <w:pPr>
         <w:rPr>
           <w:rFonts w:cs="Times New Roman"/>
           <w:b/>
           <w:bCs/>
           <w:lang w:val="sk-SK"/>
         </w:rPr>
-        <w:t xml:space="preserve"> (</w:t>
-      </w:r>
+      </w:pPr>
       <w:r>
         <w:rPr>
           <w:rFonts w:cs="Times New Roman"/>
@@ -559,8 +524,9 @@
           <w:bCs/>
           <w:lang w:val="sk-SK"/>
         </w:rPr>
-        <w:t>Umelá inteligencia</w:t>
-      </w:r>
+        <w:t xml:space="preserve">Cvičiaci: Ing. Adam </w:t>
+      </w:r>
+      <w:proofErr w:type="spellStart"/>
       <w:r>
         <w:rPr>
           <w:rFonts w:cs="Times New Roman"/>
@@ -568,18 +534,19 @@
           <w:bCs/>
           <w:lang w:val="sk-SK"/>
         </w:rPr>
-        <w:t>)</w:t>
-      </w:r>
-    </w:p>
-    <w:p>
-      <w:pPr>
+        <w:t>Novocký</w:t>
+      </w:r>
+      <w:proofErr w:type="spellEnd"/>
+      <w:r>
         <w:rPr>
           <w:rFonts w:cs="Times New Roman"/>
           <w:b/>
           <w:bCs/>
           <w:lang w:val="sk-SK"/>
         </w:rPr>
-      </w:pPr>
+        <w:t xml:space="preserve"> (</w:t>
+      </w:r>
+      <w:proofErr w:type="spellStart"/>
       <w:r>
         <w:rPr>
           <w:rFonts w:cs="Times New Roman"/>
@@ -587,8 +554,9 @@
           <w:bCs/>
           <w:lang w:val="sk-SK"/>
         </w:rPr>
-        <w:t>Cvičiaci: Ing.</w:t>
-      </w:r>
+        <w:t>Št</w:t>
+      </w:r>
+      <w:proofErr w:type="spellEnd"/>
       <w:r>
         <w:rPr>
           <w:rFonts w:cs="Times New Roman"/>
@@ -596,74 +564,7 @@
           <w:bCs/>
           <w:lang w:val="sk-SK"/>
         </w:rPr>
-        <w:t xml:space="preserve"> Adam</w:t>
-      </w:r>
-      <w:r>
-        <w:rPr>
-          <w:rFonts w:cs="Times New Roman"/>
-          <w:b/>
-          <w:bCs/>
-          <w:lang w:val="sk-SK"/>
-        </w:rPr>
-        <w:t xml:space="preserve"> </w:t>
-      </w:r>
-      <w:proofErr w:type="spellStart"/>
-      <w:r>
-        <w:rPr>
-          <w:rFonts w:cs="Times New Roman"/>
-          <w:b/>
-          <w:bCs/>
-          <w:lang w:val="sk-SK"/>
-        </w:rPr>
-        <w:t>Novocký</w:t>
-      </w:r>
-      <w:proofErr w:type="spellEnd"/>
-      <w:r>
-        <w:rPr>
-          <w:rFonts w:cs="Times New Roman"/>
-          <w:b/>
-          <w:bCs/>
-          <w:lang w:val="sk-SK"/>
-        </w:rPr>
-        <w:t xml:space="preserve"> (</w:t>
-      </w:r>
-      <w:proofErr w:type="spellStart"/>
-      <w:r>
-        <w:rPr>
-          <w:rFonts w:cs="Times New Roman"/>
-          <w:b/>
-          <w:bCs/>
-          <w:lang w:val="sk-SK"/>
-        </w:rPr>
-        <w:t>Št</w:t>
-      </w:r>
-      <w:proofErr w:type="spellEnd"/>
-      <w:r>
-        <w:rPr>
-          <w:rFonts w:cs="Times New Roman"/>
-          <w:b/>
-          <w:bCs/>
-          <w:lang w:val="sk-SK"/>
-        </w:rPr>
-        <w:t xml:space="preserve"> 1</w:t>
-      </w:r>
-      <w:r>
-        <w:rPr>
-          <w:rFonts w:cs="Times New Roman"/>
-          <w:b/>
-          <w:bCs/>
-          <w:lang w:val="sk-SK"/>
-        </w:rPr>
-        <w:t>4</w:t>
-      </w:r>
-      <w:r>
-        <w:rPr>
-          <w:rFonts w:cs="Times New Roman"/>
-          <w:b/>
-          <w:bCs/>
-          <w:lang w:val="sk-SK"/>
-        </w:rPr>
-        <w:t xml:space="preserve">:00) </w:t>
+        <w:t xml:space="preserve"> 14:00) </w:t>
       </w:r>
       <w:r>
         <w:rPr>
@@ -744,6 +645,7 @@
       <w:r>
         <w:rPr>
           <w:rFonts w:cs="Times New Roman"/>
+          <w:noProof/>
         </w:rPr>
         <w:drawing>
           <wp:inline distT="0" distB="0" distL="0" distR="0" wp14:anchorId="1B2B68ED" wp14:editId="77F89B15">
@@ -792,6 +694,7 @@
       <w:r>
         <w:rPr>
           <w:rFonts w:cs="Times New Roman"/>
+          <w:noProof/>
         </w:rPr>
         <w:drawing>
           <wp:inline distT="0" distB="0" distL="0" distR="0" wp14:anchorId="7FE02089" wp14:editId="18311B45">
@@ -854,7 +757,15 @@
     <w:sdt>
       <w:sdtPr>
         <w:rPr>
-          <w:rFonts w:ascii="Times New Roman" w:hAnsi="Times New Roman" w:cs="Times New Roman"/>
+          <w:rFonts w:ascii="Times New Roman" w:eastAsiaTheme="minorHAnsi" w:hAnsi="Times New Roman" w:cs="Times New Roman"/>
+          <w:b w:val="0"/>
+          <w:bCs w:val="0"/>
+          <w:color w:val="auto"/>
+          <w:kern w:val="2"/>
+          <w:sz w:val="24"/>
+          <w:szCs w:val="24"/>
+          <w:lang w:val="en-SK"/>
+          <w14:ligatures w14:val="standardContextual"/>
         </w:rPr>
         <w:id w:val="757787914"/>
         <w:docPartObj>
@@ -864,14 +775,7 @@
       </w:sdtPr>
       <w:sdtEndPr>
         <w:rPr>
-          <w:rFonts w:eastAsiaTheme="minorHAnsi"/>
           <w:noProof/>
-          <w:color w:val="auto"/>
-          <w:kern w:val="2"/>
-          <w:sz w:val="24"/>
-          <w:szCs w:val="24"/>
-          <w:lang w:val="en-SK"/>
-          <w14:ligatures w14:val="standardContextual"/>
         </w:rPr>
       </w:sdtEndPr>
       <w:sdtContent>
@@ -2491,6 +2395,7 @@
       <w:r>
         <w:rPr>
           <w:rFonts w:cs="Times New Roman"/>
+          <w:noProof/>
           <w:color w:val="000000"/>
           <w:sz w:val="27"/>
           <w:szCs w:val="27"/>
@@ -2551,24 +2456,14 @@
       <w:r>
         <w:t xml:space="preserve">Obrázok </w:t>
       </w:r>
-      <w:r>
-        <w:fldChar w:fldCharType="begin"/>
-      </w:r>
-      <w:r>
-        <w:instrText xml:space="preserve"> SEQ Obrázok \* ARABIC </w:instrText>
-      </w:r>
-      <w:r>
-        <w:fldChar w:fldCharType="separate"/>
-      </w:r>
-      <w:r>
-        <w:rPr>
-          <w:noProof/>
-        </w:rPr>
-        <w:t>1</w:t>
-      </w:r>
-      <w:r>
-        <w:fldChar w:fldCharType="end"/>
-      </w:r>
+      <w:fldSimple w:instr=" SEQ Obrázok \* ARABIC ">
+        <w:r>
+          <w:rPr>
+            <w:noProof/>
+          </w:rPr>
+          <w:t>1</w:t>
+        </w:r>
+      </w:fldSimple>
       <w:r>
         <w:rPr>
           <w:lang w:val="sk-SK"/>
@@ -3003,6 +2898,7 @@
       </w:pPr>
       <w:r>
         <w:rPr>
+          <w:noProof/>
           <w:lang w:val="sk-SK"/>
         </w:rPr>
         <w:drawing>
@@ -3054,24 +2950,14 @@
       <w:r>
         <w:t xml:space="preserve">Obrázok </w:t>
       </w:r>
-      <w:r>
-        <w:fldChar w:fldCharType="begin"/>
-      </w:r>
-      <w:r>
-        <w:instrText xml:space="preserve"> SEQ Obrázok \* ARABIC </w:instrText>
-      </w:r>
-      <w:r>
-        <w:fldChar w:fldCharType="separate"/>
-      </w:r>
-      <w:r>
-        <w:rPr>
-          <w:noProof/>
-        </w:rPr>
-        <w:t>3</w:t>
-      </w:r>
-      <w:r>
-        <w:fldChar w:fldCharType="end"/>
-      </w:r>
+      <w:fldSimple w:instr=" SEQ Obrázok \* ARABIC ">
+        <w:r>
+          <w:rPr>
+            <w:noProof/>
+          </w:rPr>
+          <w:t>3</w:t>
+        </w:r>
+      </w:fldSimple>
       <w:r>
         <w:rPr>
           <w:lang w:val="sk-SK"/>
@@ -3100,6 +2986,7 @@
       </w:pPr>
       <w:r>
         <w:rPr>
+          <w:noProof/>
           <w:lang w:val="sk-SK"/>
         </w:rPr>
         <w:drawing>
@@ -3151,24 +3038,14 @@
       <w:r>
         <w:t xml:space="preserve">Obrázok </w:t>
       </w:r>
-      <w:r>
-        <w:fldChar w:fldCharType="begin"/>
-      </w:r>
-      <w:r>
-        <w:instrText xml:space="preserve"> SEQ Obrázok \* ARABIC </w:instrText>
-      </w:r>
-      <w:r>
-        <w:fldChar w:fldCharType="separate"/>
-      </w:r>
-      <w:r>
-        <w:rPr>
-          <w:noProof/>
-        </w:rPr>
-        <w:t>4</w:t>
-      </w:r>
-      <w:r>
-        <w:fldChar w:fldCharType="end"/>
-      </w:r>
+      <w:fldSimple w:instr=" SEQ Obrázok \* ARABIC ">
+        <w:r>
+          <w:rPr>
+            <w:noProof/>
+          </w:rPr>
+          <w:t>4</w:t>
+        </w:r>
+      </w:fldSimple>
       <w:r>
         <w:rPr>
           <w:lang w:val="sk-SK"/>
@@ -3197,6 +3074,7 @@
       </w:pPr>
       <w:r>
         <w:rPr>
+          <w:noProof/>
           <w:lang w:val="sk-SK"/>
         </w:rPr>
         <w:lastRenderedPageBreak/>
@@ -3249,24 +3127,14 @@
       <w:r>
         <w:t xml:space="preserve">Obrázok </w:t>
       </w:r>
-      <w:r>
-        <w:fldChar w:fldCharType="begin"/>
-      </w:r>
-      <w:r>
-        <w:instrText xml:space="preserve"> SEQ Obrázok \* ARABIC </w:instrText>
-      </w:r>
-      <w:r>
-        <w:fldChar w:fldCharType="separate"/>
-      </w:r>
-      <w:r>
-        <w:rPr>
-          <w:noProof/>
-        </w:rPr>
-        <w:t>5</w:t>
-      </w:r>
-      <w:r>
-        <w:fldChar w:fldCharType="end"/>
-      </w:r>
+      <w:fldSimple w:instr=" SEQ Obrázok \* ARABIC ">
+        <w:r>
+          <w:rPr>
+            <w:noProof/>
+          </w:rPr>
+          <w:t>5</w:t>
+        </w:r>
+      </w:fldSimple>
       <w:r>
         <w:rPr>
           <w:lang w:val="sk-SK"/>
@@ -7337,6 +7205,7 @@
       <w:r>
         <w:rPr>
           <w:rFonts w:cs="Times New Roman"/>
+          <w:noProof/>
           <w:lang w:val="sk-SK"/>
         </w:rPr>
         <w:drawing>
@@ -7389,24 +7258,14 @@
       <w:r>
         <w:t xml:space="preserve">Obrázok </w:t>
       </w:r>
-      <w:r>
-        <w:fldChar w:fldCharType="begin"/>
-      </w:r>
-      <w:r>
-        <w:instrText xml:space="preserve"> SEQ Obrázok \* ARABIC </w:instrText>
-      </w:r>
-      <w:r>
-        <w:fldChar w:fldCharType="separate"/>
-      </w:r>
-      <w:r>
-        <w:rPr>
-          <w:noProof/>
-        </w:rPr>
-        <w:t>6</w:t>
-      </w:r>
-      <w:r>
-        <w:fldChar w:fldCharType="end"/>
-      </w:r>
+      <w:fldSimple w:instr=" SEQ Obrázok \* ARABIC ">
+        <w:r>
+          <w:rPr>
+            <w:noProof/>
+          </w:rPr>
+          <w:t>6</w:t>
+        </w:r>
+      </w:fldSimple>
       <w:r>
         <w:rPr>
           <w:lang w:val="sk-SK"/>
@@ -7673,6 +7532,7 @@
       </w:pPr>
       <w:r>
         <w:rPr>
+          <w:noProof/>
           <w:lang w:val="sk-SK"/>
         </w:rPr>
         <w:drawing>
@@ -7724,24 +7584,14 @@
       <w:r>
         <w:t xml:space="preserve">Obrázok </w:t>
       </w:r>
-      <w:r>
-        <w:fldChar w:fldCharType="begin"/>
-      </w:r>
-      <w:r>
-        <w:instrText xml:space="preserve"> SEQ Obrázok \* ARABIC </w:instrText>
-      </w:r>
-      <w:r>
-        <w:fldChar w:fldCharType="separate"/>
-      </w:r>
-      <w:r>
-        <w:rPr>
-          <w:noProof/>
-        </w:rPr>
-        <w:t>7</w:t>
-      </w:r>
-      <w:r>
-        <w:fldChar w:fldCharType="end"/>
-      </w:r>
+      <w:fldSimple w:instr=" SEQ Obrázok \* ARABIC ">
+        <w:r>
+          <w:rPr>
+            <w:noProof/>
+          </w:rPr>
+          <w:t>7</w:t>
+        </w:r>
+      </w:fldSimple>
       <w:r>
         <w:rPr>
           <w:lang w:val="sk-SK"/>
@@ -7797,6 +7647,7 @@
       </w:pPr>
       <w:r>
         <w:rPr>
+          <w:noProof/>
           <w:lang w:val="sk-SK"/>
         </w:rPr>
         <w:drawing>
@@ -7848,24 +7699,14 @@
       <w:r>
         <w:t xml:space="preserve">Obrázok </w:t>
       </w:r>
-      <w:r>
-        <w:fldChar w:fldCharType="begin"/>
-      </w:r>
-      <w:r>
-        <w:instrText xml:space="preserve"> SEQ Obrázok \* ARABIC </w:instrText>
-      </w:r>
-      <w:r>
-        <w:fldChar w:fldCharType="separate"/>
-      </w:r>
-      <w:r>
-        <w:rPr>
-          <w:noProof/>
-        </w:rPr>
-        <w:t>8</w:t>
-      </w:r>
-      <w:r>
-        <w:fldChar w:fldCharType="end"/>
-      </w:r>
+      <w:fldSimple w:instr=" SEQ Obrázok \* ARABIC ">
+        <w:r>
+          <w:rPr>
+            <w:noProof/>
+          </w:rPr>
+          <w:t>8</w:t>
+        </w:r>
+      </w:fldSimple>
       <w:r>
         <w:rPr>
           <w:lang w:val="sk-SK"/>
@@ -7949,6 +7790,7 @@
       </w:pPr>
       <w:r>
         <w:rPr>
+          <w:noProof/>
           <w:lang w:val="sk-SK"/>
         </w:rPr>
         <w:drawing>
@@ -8000,24 +7842,14 @@
       <w:r>
         <w:t xml:space="preserve">Obrázok </w:t>
       </w:r>
-      <w:r>
-        <w:fldChar w:fldCharType="begin"/>
-      </w:r>
-      <w:r>
-        <w:instrText xml:space="preserve"> SEQ Obrázok \* ARABIC </w:instrText>
-      </w:r>
-      <w:r>
-        <w:fldChar w:fldCharType="separate"/>
-      </w:r>
-      <w:r>
-        <w:rPr>
-          <w:noProof/>
-        </w:rPr>
-        <w:t>9</w:t>
-      </w:r>
-      <w:r>
-        <w:fldChar w:fldCharType="end"/>
-      </w:r>
+      <w:fldSimple w:instr=" SEQ Obrázok \* ARABIC ">
+        <w:r>
+          <w:rPr>
+            <w:noProof/>
+          </w:rPr>
+          <w:t>9</w:t>
+        </w:r>
+      </w:fldSimple>
       <w:r>
         <w:rPr>
           <w:lang w:val="sk-SK"/>
@@ -8074,6 +7906,7 @@
       </w:pPr>
       <w:r>
         <w:rPr>
+          <w:noProof/>
           <w:lang w:val="sk-SK"/>
         </w:rPr>
         <w:drawing>
@@ -8125,24 +7958,14 @@
       <w:r>
         <w:t xml:space="preserve">Obrázok </w:t>
       </w:r>
-      <w:r>
-        <w:fldChar w:fldCharType="begin"/>
-      </w:r>
-      <w:r>
-        <w:instrText xml:space="preserve"> SEQ Obrázok \* ARABIC </w:instrText>
-      </w:r>
-      <w:r>
-        <w:fldChar w:fldCharType="separate"/>
-      </w:r>
-      <w:r>
-        <w:rPr>
-          <w:noProof/>
-        </w:rPr>
-        <w:t>10</w:t>
-      </w:r>
-      <w:r>
-        <w:fldChar w:fldCharType="end"/>
-      </w:r>
+      <w:fldSimple w:instr=" SEQ Obrázok \* ARABIC ">
+        <w:r>
+          <w:rPr>
+            <w:noProof/>
+          </w:rPr>
+          <w:t>10</w:t>
+        </w:r>
+      </w:fldSimple>
       <w:r>
         <w:rPr>
           <w:lang w:val="sk-SK"/>
@@ -8250,6 +8073,7 @@
       <w:r>
         <w:rPr>
           <w:rFonts w:cs="Times New Roman"/>
+          <w:noProof/>
           <w:color w:val="000000"/>
           <w:sz w:val="27"/>
           <w:szCs w:val="27"/>
@@ -8305,24 +8129,14 @@
       <w:r>
         <w:t xml:space="preserve">Obrázok </w:t>
       </w:r>
-      <w:r>
-        <w:fldChar w:fldCharType="begin"/>
-      </w:r>
-      <w:r>
-        <w:instrText xml:space="preserve"> SEQ Obrázok \* ARABIC </w:instrText>
-      </w:r>
-      <w:r>
-        <w:fldChar w:fldCharType="separate"/>
-      </w:r>
-      <w:r>
-        <w:rPr>
-          <w:noProof/>
-        </w:rPr>
-        <w:t>11</w:t>
-      </w:r>
-      <w:r>
-        <w:fldChar w:fldCharType="end"/>
-      </w:r>
+      <w:fldSimple w:instr=" SEQ Obrázok \* ARABIC ">
+        <w:r>
+          <w:rPr>
+            <w:noProof/>
+          </w:rPr>
+          <w:t>11</w:t>
+        </w:r>
+      </w:fldSimple>
       <w:r>
         <w:rPr>
           <w:lang w:val="sk-SK"/>
@@ -8337,6 +8151,7 @@
       </w:pPr>
       <w:r>
         <w:rPr>
+          <w:noProof/>
           <w:lang w:val="sk-SK"/>
         </w:rPr>
         <w:drawing>
@@ -8388,24 +8203,14 @@
       <w:r>
         <w:t xml:space="preserve">Obrázok </w:t>
       </w:r>
-      <w:r>
-        <w:fldChar w:fldCharType="begin"/>
-      </w:r>
-      <w:r>
-        <w:instrText xml:space="preserve"> SEQ Obrázok \* ARABIC </w:instrText>
-      </w:r>
-      <w:r>
-        <w:fldChar w:fldCharType="separate"/>
-      </w:r>
-      <w:r>
-        <w:rPr>
-          <w:noProof/>
-        </w:rPr>
-        <w:t>12</w:t>
-      </w:r>
-      <w:r>
-        <w:fldChar w:fldCharType="end"/>
-      </w:r>
+      <w:fldSimple w:instr=" SEQ Obrázok \* ARABIC ">
+        <w:r>
+          <w:rPr>
+            <w:noProof/>
+          </w:rPr>
+          <w:t>12</w:t>
+        </w:r>
+      </w:fldSimple>
       <w:r>
         <w:rPr>
           <w:lang w:val="sk-SK"/>
@@ -8433,6 +8238,7 @@
       </w:pPr>
       <w:r>
         <w:rPr>
+          <w:noProof/>
           <w:lang w:val="sk-SK"/>
         </w:rPr>
         <w:lastRenderedPageBreak/>
@@ -8485,24 +8291,14 @@
       <w:r>
         <w:t xml:space="preserve">Obrázok </w:t>
       </w:r>
-      <w:r>
-        <w:fldChar w:fldCharType="begin"/>
-      </w:r>
-      <w:r>
-        <w:instrText xml:space="preserve"> SEQ Obrázok \* ARABIC </w:instrText>
-      </w:r>
-      <w:r>
-        <w:fldChar w:fldCharType="separate"/>
-      </w:r>
-      <w:r>
-        <w:rPr>
-          <w:noProof/>
-        </w:rPr>
-        <w:t>13</w:t>
-      </w:r>
-      <w:r>
-        <w:fldChar w:fldCharType="end"/>
-      </w:r>
+      <w:fldSimple w:instr=" SEQ Obrázok \* ARABIC ">
+        <w:r>
+          <w:rPr>
+            <w:noProof/>
+          </w:rPr>
+          <w:t>13</w:t>
+        </w:r>
+      </w:fldSimple>
       <w:r>
         <w:rPr>
           <w:lang w:val="sk-SK"/>
@@ -8618,6 +8414,7 @@
       </w:pPr>
       <w:r>
         <w:rPr>
+          <w:noProof/>
           <w:lang w:val="sk-SK"/>
         </w:rPr>
         <w:drawing>
@@ -8669,24 +8466,14 @@
       <w:r>
         <w:t xml:space="preserve">Obrázok </w:t>
       </w:r>
-      <w:r>
-        <w:fldChar w:fldCharType="begin"/>
-      </w:r>
-      <w:r>
-        <w:instrText xml:space="preserve"> SEQ Obrázok \* ARABIC </w:instrText>
-      </w:r>
-      <w:r>
-        <w:fldChar w:fldCharType="separate"/>
-      </w:r>
-      <w:r>
-        <w:rPr>
-          <w:noProof/>
-        </w:rPr>
-        <w:t>14</w:t>
-      </w:r>
-      <w:r>
-        <w:fldChar w:fldCharType="end"/>
-      </w:r>
+      <w:fldSimple w:instr=" SEQ Obrázok \* ARABIC ">
+        <w:r>
+          <w:rPr>
+            <w:noProof/>
+          </w:rPr>
+          <w:t>14</w:t>
+        </w:r>
+      </w:fldSimple>
       <w:r>
         <w:rPr>
           <w:lang w:val="sk-SK"/>
@@ -8737,6 +8524,7 @@
       <w:r>
         <w:rPr>
           <w:rFonts w:cs="Times New Roman"/>
+          <w:noProof/>
           <w:color w:val="000000"/>
           <w:sz w:val="27"/>
           <w:szCs w:val="27"/>
@@ -8795,24 +8583,14 @@
       <w:r>
         <w:t xml:space="preserve">Obrázok </w:t>
       </w:r>
-      <w:r>
-        <w:fldChar w:fldCharType="begin"/>
-      </w:r>
-      <w:r>
-        <w:instrText xml:space="preserve"> SEQ Obrázok \* ARABIC </w:instrText>
-      </w:r>
-      <w:r>
-        <w:fldChar w:fldCharType="separate"/>
-      </w:r>
-      <w:r>
-        <w:rPr>
-          <w:noProof/>
-        </w:rPr>
-        <w:t>15</w:t>
-      </w:r>
-      <w:r>
-        <w:fldChar w:fldCharType="end"/>
-      </w:r>
+      <w:fldSimple w:instr=" SEQ Obrázok \* ARABIC ">
+        <w:r>
+          <w:rPr>
+            <w:noProof/>
+          </w:rPr>
+          <w:t>15</w:t>
+        </w:r>
+      </w:fldSimple>
       <w:r>
         <w:rPr>
           <w:lang w:val="sk-SK"/>
@@ -8842,6 +8620,7 @@
       <w:r>
         <w:rPr>
           <w:rFonts w:cs="Times New Roman"/>
+          <w:noProof/>
           <w:color w:val="000000"/>
           <w:sz w:val="27"/>
           <w:szCs w:val="27"/>
@@ -8899,24 +8678,14 @@
       <w:r>
         <w:t xml:space="preserve">Obrázok </w:t>
       </w:r>
-      <w:r>
-        <w:fldChar w:fldCharType="begin"/>
-      </w:r>
-      <w:r>
-        <w:instrText xml:space="preserve"> SEQ Obrázok \* ARABIC </w:instrText>
-      </w:r>
-      <w:r>
-        <w:fldChar w:fldCharType="separate"/>
-      </w:r>
-      <w:r>
-        <w:rPr>
-          <w:noProof/>
-        </w:rPr>
-        <w:t>16</w:t>
-      </w:r>
-      <w:r>
-        <w:fldChar w:fldCharType="end"/>
-      </w:r>
+      <w:fldSimple w:instr=" SEQ Obrázok \* ARABIC ">
+        <w:r>
+          <w:rPr>
+            <w:noProof/>
+          </w:rPr>
+          <w:t>16</w:t>
+        </w:r>
+      </w:fldSimple>
       <w:r>
         <w:rPr>
           <w:lang w:val="sk-SK"/>
@@ -8946,6 +8715,7 @@
       <w:r>
         <w:rPr>
           <w:rFonts w:cs="Times New Roman"/>
+          <w:noProof/>
           <w:color w:val="000000"/>
           <w:sz w:val="27"/>
           <w:szCs w:val="27"/>
@@ -9003,24 +8773,14 @@
       <w:r>
         <w:t xml:space="preserve">Obrázok </w:t>
       </w:r>
-      <w:r>
-        <w:fldChar w:fldCharType="begin"/>
-      </w:r>
-      <w:r>
-        <w:instrText xml:space="preserve"> SEQ Obrázok \* ARABIC </w:instrText>
-      </w:r>
-      <w:r>
-        <w:fldChar w:fldCharType="separate"/>
-      </w:r>
-      <w:r>
-        <w:rPr>
-          <w:noProof/>
-        </w:rPr>
-        <w:t>17</w:t>
-      </w:r>
-      <w:r>
-        <w:fldChar w:fldCharType="end"/>
-      </w:r>
+      <w:fldSimple w:instr=" SEQ Obrázok \* ARABIC ">
+        <w:r>
+          <w:rPr>
+            <w:noProof/>
+          </w:rPr>
+          <w:t>17</w:t>
+        </w:r>
+      </w:fldSimple>
       <w:r>
         <w:rPr>
           <w:lang w:val="sk-SK"/>
@@ -9158,6 +8918,7 @@
       </w:pPr>
       <w:r>
         <w:rPr>
+          <w:noProof/>
           <w:lang w:val="sk-SK"/>
         </w:rPr>
         <w:drawing>
@@ -9208,24 +8969,14 @@
       <w:r>
         <w:t xml:space="preserve">Obrázok </w:t>
       </w:r>
-      <w:r>
-        <w:fldChar w:fldCharType="begin"/>
-      </w:r>
-      <w:r>
-        <w:instrText xml:space="preserve"> SEQ Obrázok \* ARABIC </w:instrText>
-      </w:r>
-      <w:r>
-        <w:fldChar w:fldCharType="separate"/>
-      </w:r>
-      <w:r>
-        <w:rPr>
-          <w:noProof/>
-        </w:rPr>
-        <w:t>18</w:t>
-      </w:r>
-      <w:r>
-        <w:fldChar w:fldCharType="end"/>
-      </w:r>
+      <w:fldSimple w:instr=" SEQ Obrázok \* ARABIC ">
+        <w:r>
+          <w:rPr>
+            <w:noProof/>
+          </w:rPr>
+          <w:t>18</w:t>
+        </w:r>
+      </w:fldSimple>
       <w:r>
         <w:rPr>
           <w:lang w:val="sk-SK"/>
@@ -9254,6 +9005,7 @@
       </w:pPr>
       <w:r>
         <w:rPr>
+          <w:noProof/>
           <w:lang w:val="sk-SK"/>
         </w:rPr>
         <w:drawing>
@@ -9304,24 +9056,14 @@
       <w:r>
         <w:t xml:space="preserve">Obrázok </w:t>
       </w:r>
-      <w:r>
-        <w:fldChar w:fldCharType="begin"/>
-      </w:r>
-      <w:r>
-        <w:instrText xml:space="preserve"> SEQ Obrázok \* ARABIC </w:instrText>
-      </w:r>
-      <w:r>
-        <w:fldChar w:fldCharType="separate"/>
-      </w:r>
-      <w:r>
-        <w:rPr>
-          <w:noProof/>
-        </w:rPr>
-        <w:t>19</w:t>
-      </w:r>
-      <w:r>
-        <w:fldChar w:fldCharType="end"/>
-      </w:r>
+      <w:fldSimple w:instr=" SEQ Obrázok \* ARABIC ">
+        <w:r>
+          <w:rPr>
+            <w:noProof/>
+          </w:rPr>
+          <w:t>19</w:t>
+        </w:r>
+      </w:fldSimple>
       <w:r>
         <w:rPr>
           <w:lang w:val="sk-SK"/>
@@ -9368,6 +9110,7 @@
       </w:pPr>
       <w:r>
         <w:rPr>
+          <w:noProof/>
           <w:lang w:val="sk-SK"/>
         </w:rPr>
         <w:lastRenderedPageBreak/>
@@ -9419,24 +9162,14 @@
       <w:r>
         <w:t xml:space="preserve">Obrázok </w:t>
       </w:r>
-      <w:r>
-        <w:fldChar w:fldCharType="begin"/>
-      </w:r>
-      <w:r>
-        <w:instrText xml:space="preserve"> SEQ Obrázok \* ARABIC </w:instrText>
-      </w:r>
-      <w:r>
-        <w:fldChar w:fldCharType="separate"/>
-      </w:r>
-      <w:r>
-        <w:rPr>
-          <w:noProof/>
-        </w:rPr>
-        <w:t>20</w:t>
-      </w:r>
-      <w:r>
-        <w:fldChar w:fldCharType="end"/>
-      </w:r>
+      <w:fldSimple w:instr=" SEQ Obrázok \* ARABIC ">
+        <w:r>
+          <w:rPr>
+            <w:noProof/>
+          </w:rPr>
+          <w:t>20</w:t>
+        </w:r>
+      </w:fldSimple>
       <w:r>
         <w:rPr>
           <w:lang w:val="sk-SK"/>
@@ -9465,6 +9198,7 @@
       </w:pPr>
       <w:r>
         <w:rPr>
+          <w:noProof/>
           <w:lang w:val="sk-SK"/>
         </w:rPr>
         <w:drawing>
@@ -9569,6 +9303,452 @@
         <w:rPr>
           <w:lang w:val="sk-SK"/>
         </w:rPr>
+        <w:t>Vizualizácia výkonnosti modelu</w:t>
+      </w:r>
+    </w:p>
+    <w:p>
+      <w:pPr>
+        <w:pStyle w:val="ListParagraph"/>
+        <w:keepNext/>
+        <w:ind w:left="1080"/>
+      </w:pPr>
+      <w:r>
+        <w:rPr>
+          <w:lang w:val="sk-SK"/>
+        </w:rPr>
+        <w:drawing>
+          <wp:inline distT="0" distB="0" distL="0" distR="0" wp14:anchorId="67C24359" wp14:editId="1231A990">
+            <wp:extent cx="3399179" cy="2580830"/>
+            <wp:effectExtent l="0" t="0" r="4445" b="0"/>
+            <wp:docPr id="1660435080" name="Picture 1" descr="A graph with a line in the middle&#10;&#10;Description automatically generated with medium confidence"/>
+            <wp:cNvGraphicFramePr>
+              <a:graphicFrameLocks xmlns:a="http://schemas.openxmlformats.org/drawingml/2006/main" noChangeAspect="1"/>
+            </wp:cNvGraphicFramePr>
+            <a:graphic xmlns:a="http://schemas.openxmlformats.org/drawingml/2006/main">
+              <a:graphicData uri="http://schemas.openxmlformats.org/drawingml/2006/picture">
+                <pic:pic xmlns:pic="http://schemas.openxmlformats.org/drawingml/2006/picture">
+                  <pic:nvPicPr>
+                    <pic:cNvPr id="1660435080" name="Picture 1" descr="A graph with a line in the middle&#10;&#10;Description automatically generated with medium confidence"/>
+                    <pic:cNvPicPr/>
+                  </pic:nvPicPr>
+                  <pic:blipFill>
+                    <a:blip r:embed="rId32"/>
+                    <a:stretch>
+                      <a:fillRect/>
+                    </a:stretch>
+                  </pic:blipFill>
+                  <pic:spPr>
+                    <a:xfrm>
+                      <a:off x="0" y="0"/>
+                      <a:ext cx="3418120" cy="2595211"/>
+                    </a:xfrm>
+                    <a:prstGeom prst="rect">
+                      <a:avLst/>
+                    </a:prstGeom>
+                  </pic:spPr>
+                </pic:pic>
+              </a:graphicData>
+            </a:graphic>
+          </wp:inline>
+        </w:drawing>
+      </w:r>
+    </w:p>
+    <w:p>
+      <w:pPr>
+        <w:pStyle w:val="Caption"/>
+        <w:jc w:val="center"/>
+        <w:rPr>
+          <w:lang w:val="sk-SK"/>
+        </w:rPr>
+      </w:pPr>
+      <w:r>
+        <w:t xml:space="preserve">Obrázok </w:t>
+      </w:r>
+      <w:r>
+        <w:fldChar w:fldCharType="begin"/>
+      </w:r>
+      <w:r>
+        <w:instrText xml:space="preserve"> SEQ Obrázok \* ARABIC </w:instrText>
+      </w:r>
+      <w:r>
+        <w:fldChar w:fldCharType="separate"/>
+      </w:r>
+      <w:r>
+        <w:rPr>
+          <w:noProof/>
+        </w:rPr>
+        <w:t>22</w:t>
+      </w:r>
+      <w:r>
+        <w:fldChar w:fldCharType="end"/>
+      </w:r>
+      <w:r>
+        <w:rPr>
+          <w:lang w:val="sk-SK"/>
+        </w:rPr>
+        <w:t xml:space="preserve">, </w:t>
+      </w:r>
+      <w:proofErr w:type="spellStart"/>
+      <w:r>
+        <w:rPr>
+          <w:lang w:val="sk-SK"/>
+        </w:rPr>
+        <w:t>model_one</w:t>
+      </w:r>
+      <w:proofErr w:type="spellEnd"/>
+      <w:r>
+        <w:rPr>
+          <w:lang w:val="sk-SK"/>
+        </w:rPr>
+        <w:t xml:space="preserve"> </w:t>
+      </w:r>
+      <w:proofErr w:type="spellStart"/>
+      <w:r>
+        <w:rPr>
+          <w:lang w:val="sk-SK"/>
+        </w:rPr>
+        <w:t>presision-recall</w:t>
+      </w:r>
+      <w:proofErr w:type="spellEnd"/>
+    </w:p>
+    <w:p>
+      <w:pPr>
+        <w:rPr>
+          <w:lang w:val="sk-SK"/>
+        </w:rPr>
+      </w:pPr>
+      <w:r>
+        <w:rPr>
+          <w:lang w:val="sk-SK"/>
+        </w:rPr>
+        <w:br w:type="page"/>
+      </w:r>
+    </w:p>
+    <w:p>
+      <w:pPr>
+        <w:pStyle w:val="ListParagraph"/>
+        <w:keepNext/>
+        <w:ind w:left="1080"/>
+      </w:pPr>
+      <w:r>
+        <w:rPr>
+          <w:lang w:val="sk-SK"/>
+        </w:rPr>
+        <w:lastRenderedPageBreak/>
+        <w:drawing>
+          <wp:inline distT="0" distB="0" distL="0" distR="0" wp14:anchorId="08EE5F2A" wp14:editId="450651D2">
+            <wp:extent cx="3185323" cy="2418460"/>
+            <wp:effectExtent l="0" t="0" r="2540" b="0"/>
+            <wp:docPr id="491612666" name="Picture 1" descr="A screen shot of a graph&#10;&#10;Description automatically generated"/>
+            <wp:cNvGraphicFramePr>
+              <a:graphicFrameLocks xmlns:a="http://schemas.openxmlformats.org/drawingml/2006/main" noChangeAspect="1"/>
+            </wp:cNvGraphicFramePr>
+            <a:graphic xmlns:a="http://schemas.openxmlformats.org/drawingml/2006/main">
+              <a:graphicData uri="http://schemas.openxmlformats.org/drawingml/2006/picture">
+                <pic:pic xmlns:pic="http://schemas.openxmlformats.org/drawingml/2006/picture">
+                  <pic:nvPicPr>
+                    <pic:cNvPr id="491612666" name="Picture 1" descr="A screen shot of a graph&#10;&#10;Description automatically generated"/>
+                    <pic:cNvPicPr/>
+                  </pic:nvPicPr>
+                  <pic:blipFill>
+                    <a:blip r:embed="rId33"/>
+                    <a:stretch>
+                      <a:fillRect/>
+                    </a:stretch>
+                  </pic:blipFill>
+                  <pic:spPr>
+                    <a:xfrm>
+                      <a:off x="0" y="0"/>
+                      <a:ext cx="3201162" cy="2430486"/>
+                    </a:xfrm>
+                    <a:prstGeom prst="rect">
+                      <a:avLst/>
+                    </a:prstGeom>
+                  </pic:spPr>
+                </pic:pic>
+              </a:graphicData>
+            </a:graphic>
+          </wp:inline>
+        </w:drawing>
+      </w:r>
+    </w:p>
+    <w:p>
+      <w:pPr>
+        <w:pStyle w:val="Caption"/>
+        <w:jc w:val="center"/>
+        <w:rPr>
+          <w:lang w:val="en-US"/>
+        </w:rPr>
+      </w:pPr>
+      <w:r>
+        <w:t xml:space="preserve">Obrázok </w:t>
+      </w:r>
+      <w:r>
+        <w:fldChar w:fldCharType="begin"/>
+      </w:r>
+      <w:r>
+        <w:instrText xml:space="preserve"> SEQ Obrázok \* ARABIC </w:instrText>
+      </w:r>
+      <w:r>
+        <w:fldChar w:fldCharType="separate"/>
+      </w:r>
+      <w:r>
+        <w:rPr>
+          <w:noProof/>
+        </w:rPr>
+        <w:t>23</w:t>
+      </w:r>
+      <w:r>
+        <w:fldChar w:fldCharType="end"/>
+      </w:r>
+      <w:r>
+        <w:rPr>
+          <w:lang w:val="en-US"/>
+        </w:rPr>
+        <w:t xml:space="preserve">, </w:t>
+      </w:r>
+      <w:proofErr w:type="spellStart"/>
+      <w:r>
+        <w:rPr>
+          <w:lang w:val="en-US"/>
+        </w:rPr>
+        <w:t>model_two</w:t>
+      </w:r>
+      <w:proofErr w:type="spellEnd"/>
+      <w:r>
+        <w:rPr>
+          <w:lang w:val="en-US"/>
+        </w:rPr>
+        <w:t xml:space="preserve"> precision-recall</w:t>
+      </w:r>
+    </w:p>
+    <w:p>
+      <w:pPr>
+        <w:keepNext/>
+        <w:jc w:val="center"/>
+      </w:pPr>
+      <w:r>
+        <w:rPr>
+          <w:lang w:val="en-US"/>
+        </w:rPr>
+        <w:drawing>
+          <wp:inline distT="0" distB="0" distL="0" distR="0" wp14:anchorId="1E534DD4" wp14:editId="058E13EB">
+            <wp:extent cx="3315768" cy="2517500"/>
+            <wp:effectExtent l="0" t="0" r="0" b="0"/>
+            <wp:docPr id="482924618" name="Picture 1" descr="A graph with a line in the middle&#10;&#10;Description automatically generated with medium confidence"/>
+            <wp:cNvGraphicFramePr>
+              <a:graphicFrameLocks xmlns:a="http://schemas.openxmlformats.org/drawingml/2006/main" noChangeAspect="1"/>
+            </wp:cNvGraphicFramePr>
+            <a:graphic xmlns:a="http://schemas.openxmlformats.org/drawingml/2006/main">
+              <a:graphicData uri="http://schemas.openxmlformats.org/drawingml/2006/picture">
+                <pic:pic xmlns:pic="http://schemas.openxmlformats.org/drawingml/2006/picture">
+                  <pic:nvPicPr>
+                    <pic:cNvPr id="482924618" name="Picture 1" descr="A graph with a line in the middle&#10;&#10;Description automatically generated with medium confidence"/>
+                    <pic:cNvPicPr/>
+                  </pic:nvPicPr>
+                  <pic:blipFill>
+                    <a:blip r:embed="rId34"/>
+                    <a:stretch>
+                      <a:fillRect/>
+                    </a:stretch>
+                  </pic:blipFill>
+                  <pic:spPr>
+                    <a:xfrm>
+                      <a:off x="0" y="0"/>
+                      <a:ext cx="3332512" cy="2530213"/>
+                    </a:xfrm>
+                    <a:prstGeom prst="rect">
+                      <a:avLst/>
+                    </a:prstGeom>
+                  </pic:spPr>
+                </pic:pic>
+              </a:graphicData>
+            </a:graphic>
+          </wp:inline>
+        </w:drawing>
+      </w:r>
+    </w:p>
+    <w:p>
+      <w:pPr>
+        <w:pStyle w:val="Caption"/>
+        <w:jc w:val="center"/>
+        <w:rPr>
+          <w:lang w:val="en-US"/>
+        </w:rPr>
+      </w:pPr>
+      <w:r>
+        <w:t xml:space="preserve">Obrázok </w:t>
+      </w:r>
+      <w:r>
+        <w:fldChar w:fldCharType="begin"/>
+      </w:r>
+      <w:r>
+        <w:instrText xml:space="preserve"> SEQ Obrázok \* ARABIC </w:instrText>
+      </w:r>
+      <w:r>
+        <w:fldChar w:fldCharType="separate"/>
+      </w:r>
+      <w:r>
+        <w:rPr>
+          <w:noProof/>
+        </w:rPr>
+        <w:t>24</w:t>
+      </w:r>
+      <w:r>
+        <w:fldChar w:fldCharType="end"/>
+      </w:r>
+      <w:r>
+        <w:rPr>
+          <w:lang w:val="en-US"/>
+        </w:rPr>
+        <w:t xml:space="preserve">, </w:t>
+      </w:r>
+      <w:proofErr w:type="spellStart"/>
+      <w:r>
+        <w:rPr>
+          <w:lang w:val="en-US"/>
+        </w:rPr>
+        <w:t>model_three</w:t>
+      </w:r>
+      <w:proofErr w:type="spellEnd"/>
+      <w:r>
+        <w:rPr>
+          <w:lang w:val="en-US"/>
+        </w:rPr>
+        <w:t xml:space="preserve"> precision-recall</w:t>
+      </w:r>
+    </w:p>
+    <w:p>
+      <w:pPr>
+        <w:keepNext/>
+        <w:jc w:val="center"/>
+      </w:pPr>
+      <w:r>
+        <w:rPr>
+          <w:lang w:val="en-US"/>
+        </w:rPr>
+        <w:drawing>
+          <wp:inline distT="0" distB="0" distL="0" distR="0" wp14:anchorId="1ED614C0" wp14:editId="6A7A9704">
+            <wp:extent cx="3286623" cy="2495372"/>
+            <wp:effectExtent l="0" t="0" r="3175" b="0"/>
+            <wp:docPr id="1666969822" name="Picture 1" descr="A graph with a line&#10;&#10;Description automatically generated"/>
+            <wp:cNvGraphicFramePr>
+              <a:graphicFrameLocks xmlns:a="http://schemas.openxmlformats.org/drawingml/2006/main" noChangeAspect="1"/>
+            </wp:cNvGraphicFramePr>
+            <a:graphic xmlns:a="http://schemas.openxmlformats.org/drawingml/2006/main">
+              <a:graphicData uri="http://schemas.openxmlformats.org/drawingml/2006/picture">
+                <pic:pic xmlns:pic="http://schemas.openxmlformats.org/drawingml/2006/picture">
+                  <pic:nvPicPr>
+                    <pic:cNvPr id="1666969822" name="Picture 1" descr="A graph with a line&#10;&#10;Description automatically generated"/>
+                    <pic:cNvPicPr/>
+                  </pic:nvPicPr>
+                  <pic:blipFill>
+                    <a:blip r:embed="rId35"/>
+                    <a:stretch>
+                      <a:fillRect/>
+                    </a:stretch>
+                  </pic:blipFill>
+                  <pic:spPr>
+                    <a:xfrm>
+                      <a:off x="0" y="0"/>
+                      <a:ext cx="3325638" cy="2524994"/>
+                    </a:xfrm>
+                    <a:prstGeom prst="rect">
+                      <a:avLst/>
+                    </a:prstGeom>
+                  </pic:spPr>
+                </pic:pic>
+              </a:graphicData>
+            </a:graphic>
+          </wp:inline>
+        </w:drawing>
+      </w:r>
+    </w:p>
+    <w:p>
+      <w:pPr>
+        <w:pStyle w:val="Caption"/>
+        <w:jc w:val="center"/>
+        <w:rPr>
+          <w:lang w:val="en-US"/>
+        </w:rPr>
+      </w:pPr>
+      <w:r>
+        <w:t xml:space="preserve">Obrázok </w:t>
+      </w:r>
+      <w:r>
+        <w:fldChar w:fldCharType="begin"/>
+      </w:r>
+      <w:r>
+        <w:instrText xml:space="preserve"> SEQ Obrázok \* ARABIC </w:instrText>
+      </w:r>
+      <w:r>
+        <w:fldChar w:fldCharType="separate"/>
+      </w:r>
+      <w:r>
+        <w:rPr>
+          <w:noProof/>
+        </w:rPr>
+        <w:t>25</w:t>
+      </w:r>
+      <w:r>
+        <w:fldChar w:fldCharType="end"/>
+      </w:r>
+      <w:r>
+        <w:rPr>
+          <w:lang w:val="en-US"/>
+        </w:rPr>
+        <w:t xml:space="preserve">, </w:t>
+      </w:r>
+      <w:proofErr w:type="spellStart"/>
+      <w:r>
+        <w:rPr>
+          <w:lang w:val="en-US"/>
+        </w:rPr>
+        <w:t>model_four</w:t>
+      </w:r>
+      <w:proofErr w:type="spellEnd"/>
+      <w:r>
+        <w:rPr>
+          <w:lang w:val="en-US"/>
+        </w:rPr>
+        <w:t xml:space="preserve"> precision-recall</w:t>
+      </w:r>
+    </w:p>
+    <w:p>
+      <w:pPr>
+        <w:rPr>
+          <w:lang w:val="en-US"/>
+        </w:rPr>
+      </w:pPr>
+      <w:r>
+        <w:rPr>
+          <w:lang w:val="en-US"/>
+        </w:rPr>
+        <w:br w:type="page"/>
+      </w:r>
+    </w:p>
+    <w:p>
+      <w:pPr>
+        <w:rPr>
+          <w:lang w:val="en-US"/>
+        </w:rPr>
+      </w:pPr>
+    </w:p>
+    <w:p>
+      <w:pPr>
+        <w:pStyle w:val="Heading2"/>
+        <w:numPr>
+          <w:ilvl w:val="1"/>
+          <w:numId w:val="2"/>
+        </w:numPr>
+        <w:rPr>
+          <w:lang w:val="sk-SK"/>
+        </w:rPr>
+      </w:pPr>
+      <w:r>
+        <w:rPr>
+          <w:lang w:val="sk-SK"/>
+        </w:rPr>
         <w:t>Vyhodnotenie na testovacích dátach</w:t>
       </w:r>
     </w:p>
@@ -9596,6 +9776,7 @@
       </w:pPr>
       <w:r>
         <w:rPr>
+          <w:noProof/>
           <w:lang w:val="sk-SK"/>
         </w:rPr>
         <w:drawing>
@@ -9614,7 +9795,7 @@
                     <pic:cNvPicPr/>
                   </pic:nvPicPr>
                   <pic:blipFill>
-                    <a:blip r:embed="rId32"/>
+                    <a:blip r:embed="rId36"/>
                     <a:stretch>
                       <a:fillRect/>
                     </a:stretch>
@@ -9646,24 +9827,14 @@
       <w:r>
         <w:t xml:space="preserve">Obrázok </w:t>
       </w:r>
-      <w:r>
-        <w:fldChar w:fldCharType="begin"/>
-      </w:r>
-      <w:r>
-        <w:instrText xml:space="preserve"> SEQ Obrázok \* ARABIC </w:instrText>
-      </w:r>
-      <w:r>
-        <w:fldChar w:fldCharType="separate"/>
-      </w:r>
-      <w:r>
-        <w:rPr>
-          <w:noProof/>
-        </w:rPr>
-        <w:t>22</w:t>
-      </w:r>
-      <w:r>
-        <w:fldChar w:fldCharType="end"/>
-      </w:r>
+      <w:fldSimple w:instr=" SEQ Obrázok \* ARABIC ">
+        <w:r>
+          <w:rPr>
+            <w:noProof/>
+          </w:rPr>
+          <w:t>26</w:t>
+        </w:r>
+      </w:fldSimple>
       <w:r>
         <w:rPr>
           <w:lang w:val="sk-SK"/>
@@ -9678,19 +9849,6 @@
         <w:t>one</w:t>
       </w:r>
       <w:proofErr w:type="spellEnd"/>
-    </w:p>
-    <w:p>
-      <w:pPr>
-        <w:rPr>
-          <w:lang w:val="sk-SK"/>
-        </w:rPr>
-      </w:pPr>
-      <w:r>
-        <w:rPr>
-          <w:lang w:val="sk-SK"/>
-        </w:rPr>
-        <w:br w:type="page"/>
-      </w:r>
     </w:p>
     <w:p>
       <w:pPr>
@@ -9702,9 +9860,9 @@
       </w:pPr>
       <w:r>
         <w:rPr>
-          <w:lang w:val="sk-SK"/>
-        </w:rPr>
-        <w:lastRenderedPageBreak/>
+          <w:noProof/>
+          <w:lang w:val="sk-SK"/>
+        </w:rPr>
         <w:drawing>
           <wp:inline distT="0" distB="0" distL="0" distR="0" wp14:anchorId="5ECE8B7C" wp14:editId="70E9F104">
             <wp:extent cx="4792481" cy="4324172"/>
@@ -9721,7 +9879,7 @@
                     <pic:cNvPicPr/>
                   </pic:nvPicPr>
                   <pic:blipFill>
-                    <a:blip r:embed="rId33"/>
+                    <a:blip r:embed="rId37"/>
                     <a:stretch>
                       <a:fillRect/>
                     </a:stretch>
@@ -9766,7 +9924,7 @@
         <w:rPr>
           <w:noProof/>
         </w:rPr>
-        <w:t>23</w:t>
+        <w:t>27</w:t>
       </w:r>
       <w:r>
         <w:fldChar w:fldCharType="end"/>
@@ -9785,6 +9943,33 @@
         <w:t>one</w:t>
       </w:r>
       <w:proofErr w:type="spellEnd"/>
+    </w:p>
+    <w:p>
+      <w:pPr>
+        <w:rPr>
+          <w:i/>
+          <w:iCs/>
+          <w:color w:val="44546A" w:themeColor="text2"/>
+          <w:sz w:val="18"/>
+          <w:szCs w:val="18"/>
+          <w:lang w:val="sk-SK"/>
+        </w:rPr>
+      </w:pPr>
+      <w:r>
+        <w:rPr>
+          <w:lang w:val="sk-SK"/>
+        </w:rPr>
+        <w:br w:type="page"/>
+      </w:r>
+    </w:p>
+    <w:p>
+      <w:pPr>
+        <w:pStyle w:val="Caption"/>
+        <w:jc w:val="center"/>
+        <w:rPr>
+          <w:lang w:val="sk-SK"/>
+        </w:rPr>
+      </w:pPr>
     </w:p>
     <w:p>
       <w:pPr>
@@ -10000,16 +10185,7 @@
           <w:shd w:val="clear" w:color="auto" w:fill="FFFFFF"/>
           <w:lang w:val="sk-SK"/>
         </w:rPr>
-        <w:t xml:space="preserve"> nevýhody – zvýšená náročnosť na zdroje, </w:t>
-      </w:r>
-      <w:r>
-        <w:rPr>
-          <w:rFonts w:cs="Times New Roman"/>
-          <w:color w:val="000000"/>
-          <w:shd w:val="clear" w:color="auto" w:fill="FFFFFF"/>
-          <w:lang w:val="sk-SK"/>
-        </w:rPr>
-        <w:t>môže vykazovať znaky preučenia</w:t>
+        <w:t> nevýhody – zvýšená náročnosť na zdroje, môže vykazovať znaky preučenia</w:t>
       </w:r>
     </w:p>
     <w:p>
@@ -10217,27 +10393,6 @@
     </w:p>
     <w:p>
       <w:pPr>
-        <w:rPr>
-          <w:rFonts w:cs="Times New Roman"/>
-          <w:color w:val="000000"/>
-          <w:sz w:val="27"/>
-          <w:szCs w:val="27"/>
-          <w:shd w:val="clear" w:color="auto" w:fill="FFFFFF"/>
-        </w:rPr>
-      </w:pPr>
-      <w:r>
-        <w:rPr>
-          <w:rFonts w:cs="Times New Roman"/>
-          <w:color w:val="000000"/>
-          <w:sz w:val="27"/>
-          <w:szCs w:val="27"/>
-          <w:shd w:val="clear" w:color="auto" w:fill="FFFFFF"/>
-        </w:rPr>
-        <w:br w:type="page"/>
-      </w:r>
-    </w:p>
-    <w:p>
-      <w:pPr>
         <w:pStyle w:val="Heading1"/>
         <w:rPr>
           <w:rFonts w:cs="Times New Roman"/>
@@ -10250,7 +10405,6 @@
           <w:rFonts w:cs="Times New Roman"/>
           <w:lang w:val="sk-SK"/>
         </w:rPr>
-        <w:lastRenderedPageBreak/>
         <w:t>Záver</w:t>
       </w:r>
       <w:bookmarkEnd w:id="9"/>
@@ -10323,8 +10477,8 @@
       </w:r>
     </w:p>
     <w:sectPr>
-      <w:headerReference w:type="default" r:id="rId34"/>
-      <w:headerReference w:type="first" r:id="rId35"/>
+      <w:headerReference w:type="default" r:id="rId38"/>
+      <w:headerReference w:type="first" r:id="rId39"/>
       <w:pgSz w:w="11906" w:h="16838"/>
       <w:pgMar w:top="1440" w:right="1440" w:bottom="1440" w:left="1440" w:header="708" w:footer="708" w:gutter="0"/>
       <w:cols w:space="708"/>
@@ -10541,38 +10695,7 @@
         <w:lang w:val="sk-SK"/>
       </w:rPr>
       <w:tab/>
-    </w:r>
-    <w:r>
-      <w:rPr>
-        <w:b/>
-        <w:bCs/>
-        <w:lang w:val="sk-SK"/>
-      </w:rPr>
-      <w:t>UI</w:t>
-    </w:r>
-    <w:r>
-      <w:rPr>
-        <w:b/>
-        <w:bCs/>
-        <w:lang w:val="sk-SK"/>
-      </w:rPr>
-      <w:t xml:space="preserve"> (</w:t>
-    </w:r>
-    <w:r>
-      <w:rPr>
-        <w:b/>
-        <w:bCs/>
-        <w:lang w:val="sk-SK"/>
-      </w:rPr>
-      <w:t>Umelá inteligencia</w:t>
-    </w:r>
-    <w:r>
-      <w:rPr>
-        <w:b/>
-        <w:bCs/>
-        <w:lang w:val="sk-SK"/>
-      </w:rPr>
-      <w:t>)</w:t>
+      <w:t>UI (Umelá inteligencia)</w:t>
     </w:r>
   </w:p>
 </w:hdr>
